--- a/datalemur/datalemur_problems.docx
+++ b/datalemur/datalemur_problems.docx
@@ -384,6 +384,32 @@
             <w:szCs w:val="24"/>
           </w:rPr>
           <w:t>Supercloud Customer</w:t>
+        </w:r>
+      </w:hyperlink>
+    </w:p>
+    <w:p>
+      <w:pPr>
+        <w:pStyle w:val="ListParagraph"/>
+        <w:numPr>
+          <w:ilvl w:val="0"/>
+          <w:numId w:val="1"/>
+        </w:numPr>
+        <w:spacing w:line="480" w:lineRule="auto"/>
+        <w:rPr>
+          <w:rFonts w:ascii="Aptos" w:hAnsi="Aptos"/>
+          <w:sz w:val="24"/>
+          <w:szCs w:val="24"/>
+        </w:rPr>
+      </w:pPr>
+      <w:hyperlink r:id="rId16" w:history="1">
+        <w:r>
+          <w:rPr>
+            <w:rStyle w:val="Hyperlink"/>
+            <w:rFonts w:ascii="Aptos" w:hAnsi="Aptos"/>
+            <w:sz w:val="24"/>
+            <w:szCs w:val="24"/>
+          </w:rPr>
+          <w:t>User’s Third Transaction</w:t>
         </w:r>
       </w:hyperlink>
     </w:p>

--- a/datalemur/datalemur_problems.docx
+++ b/datalemur/datalemur_problems.docx
@@ -410,6 +410,32 @@
             <w:szCs w:val="24"/>
           </w:rPr>
           <w:t>User’s Third Transaction</w:t>
+        </w:r>
+      </w:hyperlink>
+    </w:p>
+    <w:p>
+      <w:pPr>
+        <w:pStyle w:val="ListParagraph"/>
+        <w:numPr>
+          <w:ilvl w:val="0"/>
+          <w:numId w:val="1"/>
+        </w:numPr>
+        <w:spacing w:line="480" w:lineRule="auto"/>
+        <w:rPr>
+          <w:rFonts w:ascii="Aptos" w:hAnsi="Aptos"/>
+          <w:sz w:val="24"/>
+          <w:szCs w:val="24"/>
+        </w:rPr>
+      </w:pPr>
+      <w:hyperlink r:id="rId17" w:history="1">
+        <w:r>
+          <w:rPr>
+            <w:rStyle w:val="Hyperlink"/>
+            <w:rFonts w:ascii="Aptos" w:hAnsi="Aptos"/>
+            <w:sz w:val="24"/>
+            <w:szCs w:val="24"/>
+          </w:rPr>
+          <w:t>Sending vs Opening Snaps</w:t>
         </w:r>
       </w:hyperlink>
     </w:p>

--- a/datalemur/datalemur_problems.docx
+++ b/datalemur/datalemur_problems.docx
@@ -436,6 +436,84 @@
             <w:szCs w:val="24"/>
           </w:rPr>
           <w:t>Sending vs Opening Snaps</w:t>
+        </w:r>
+      </w:hyperlink>
+    </w:p>
+    <w:p>
+      <w:pPr>
+        <w:pStyle w:val="ListParagraph"/>
+        <w:numPr>
+          <w:ilvl w:val="0"/>
+          <w:numId w:val="1"/>
+        </w:numPr>
+        <w:spacing w:line="480" w:lineRule="auto"/>
+        <w:rPr>
+          <w:rFonts w:ascii="Aptos" w:hAnsi="Aptos"/>
+          <w:sz w:val="24"/>
+          <w:szCs w:val="24"/>
+        </w:rPr>
+      </w:pPr>
+      <w:hyperlink r:id="rId18" w:history="1">
+        <w:r>
+          <w:rPr>
+            <w:rStyle w:val="Hyperlink"/>
+            <w:rFonts w:ascii="Aptos" w:hAnsi="Aptos"/>
+            <w:sz w:val="24"/>
+            <w:szCs w:val="24"/>
+          </w:rPr>
+          <w:t>Top Three Salaries</w:t>
+        </w:r>
+      </w:hyperlink>
+    </w:p>
+    <w:p>
+      <w:pPr>
+        <w:pStyle w:val="ListParagraph"/>
+        <w:numPr>
+          <w:ilvl w:val="0"/>
+          <w:numId w:val="1"/>
+        </w:numPr>
+        <w:spacing w:line="480" w:lineRule="auto"/>
+        <w:rPr>
+          <w:rFonts w:ascii="Aptos" w:hAnsi="Aptos"/>
+          <w:sz w:val="24"/>
+          <w:szCs w:val="24"/>
+        </w:rPr>
+      </w:pPr>
+      <w:hyperlink r:id="rId19" w:history="1">
+        <w:r>
+          <w:rPr>
+            <w:rStyle w:val="Hyperlink"/>
+            <w:rFonts w:ascii="Aptos" w:hAnsi="Aptos"/>
+            <w:sz w:val="24"/>
+            <w:szCs w:val="24"/>
+          </w:rPr>
+          <w:t>Highest-Grossing Items</w:t>
+        </w:r>
+      </w:hyperlink>
+    </w:p>
+    <w:p>
+      <w:pPr>
+        <w:pStyle w:val="ListParagraph"/>
+        <w:numPr>
+          <w:ilvl w:val="0"/>
+          <w:numId w:val="1"/>
+        </w:numPr>
+        <w:spacing w:line="480" w:lineRule="auto"/>
+        <w:rPr>
+          <w:rFonts w:ascii="Aptos" w:hAnsi="Aptos"/>
+          <w:sz w:val="24"/>
+          <w:szCs w:val="24"/>
+        </w:rPr>
+      </w:pPr>
+      <w:hyperlink r:id="rId20" w:history="1">
+        <w:r>
+          <w:rPr>
+            <w:rStyle w:val="Hyperlink"/>
+            <w:rFonts w:ascii="Aptos" w:hAnsi="Aptos"/>
+            <w:sz w:val="24"/>
+            <w:szCs w:val="24"/>
+          </w:rPr>
+          <w:t>Tweets' Rolling Averages</w:t>
         </w:r>
       </w:hyperlink>
     </w:p>
